--- a/Guión PowerPoint .docx
+++ b/Guión PowerPoint .docx
@@ -184,6 +184,532 @@
       </w:pPr>
       <w:r>
         <w:t>El alcance del proyecto es muy amplio, podría valer para campos de fútbol, supermercados, universidades… hasta nuestro caso, una oficina.</w:t>
+      </w:r>
+    </w:p>
+    <w:p>
+      <w:pPr>
+        <w:pStyle w:val="Prrafodelista"/>
+      </w:pPr>
+    </w:p>
+    <w:p>
+      <w:pPr>
+        <w:pStyle w:val="Prrafodelista"/>
+        <w:numPr>
+          <w:ilvl w:val="0"/>
+          <w:numId w:val="3"/>
+        </w:numPr>
+        <w:rPr>
+          <w:sz w:val="32"/>
+          <w:szCs w:val="32"/>
+        </w:rPr>
+      </w:pPr>
+      <w:r>
+        <w:rPr>
+          <w:sz w:val="32"/>
+          <w:szCs w:val="32"/>
+        </w:rPr>
+        <w:t>Descripción de ideas descartadas</w:t>
+      </w:r>
+    </w:p>
+    <w:p>
+      <w:pPr>
+        <w:pStyle w:val="Prrafodelista"/>
+      </w:pPr>
+      <w:r>
+        <w:t xml:space="preserve">Idea nº1: </w:t>
+      </w:r>
+      <w:r>
+        <w:t>U</w:t>
+      </w:r>
+      <w:r>
+        <w:t xml:space="preserve">ltrasonidos: </w:t>
+      </w:r>
+    </w:p>
+    <w:p>
+      <w:pPr>
+        <w:pStyle w:val="Prrafodelista"/>
+        <w:ind w:firstLine="696"/>
+      </w:pPr>
+      <w:r>
+        <w:t>P</w:t>
+      </w:r>
+      <w:r>
+        <w:t>ros: fácil implementación, bajo coste, alta fiabilidad.</w:t>
+      </w:r>
+    </w:p>
+    <w:p>
+      <w:pPr>
+        <w:pStyle w:val="Prrafodelista"/>
+        <w:ind w:firstLine="696"/>
+      </w:pPr>
+      <w:r>
+        <w:t>Contras: necesarias 2 puertas (entrada y salida), no hay forma de identificar a la persona.</w:t>
+      </w:r>
+    </w:p>
+    <w:p>
+      <w:pPr>
+        <w:pStyle w:val="Prrafodelista"/>
+      </w:pPr>
+    </w:p>
+    <w:p>
+      <w:pPr>
+        <w:pStyle w:val="Prrafodelista"/>
+      </w:pPr>
+      <w:r>
+        <w:t xml:space="preserve">Idea nº2: </w:t>
+      </w:r>
+      <w:r>
+        <w:t>R</w:t>
+      </w:r>
+      <w:r>
+        <w:t xml:space="preserve">econocimiento facial: </w:t>
+      </w:r>
+    </w:p>
+    <w:p>
+      <w:pPr>
+        <w:pStyle w:val="Prrafodelista"/>
+        <w:ind w:firstLine="696"/>
+      </w:pPr>
+      <w:r>
+        <w:t>P</w:t>
+      </w:r>
+      <w:r>
+        <w:t xml:space="preserve">ros: muy fiable. </w:t>
+      </w:r>
+    </w:p>
+    <w:p>
+      <w:pPr>
+        <w:pStyle w:val="Prrafodelista"/>
+        <w:ind w:firstLine="696"/>
+      </w:pPr>
+      <w:r>
+        <w:t>Contras: no necesarias 2 puertas (entrada y salida), alto coste de producción.</w:t>
+      </w:r>
+    </w:p>
+    <w:p>
+      <w:pPr>
+        <w:pStyle w:val="Prrafodelista"/>
+      </w:pPr>
+    </w:p>
+    <w:p>
+      <w:pPr>
+        <w:pStyle w:val="Prrafodelista"/>
+      </w:pPr>
+      <w:r>
+        <w:t xml:space="preserve">Idea nº3: </w:t>
+      </w:r>
+      <w:r>
+        <w:t>I</w:t>
+      </w:r>
+      <w:r>
+        <w:t xml:space="preserve">nfrarrojos: </w:t>
+      </w:r>
+    </w:p>
+    <w:p>
+      <w:pPr>
+        <w:pStyle w:val="Prrafodelista"/>
+        <w:ind w:firstLine="696"/>
+      </w:pPr>
+      <w:r>
+        <w:t>P</w:t>
+      </w:r>
+      <w:r>
+        <w:t xml:space="preserve">ros: fácil implementación y bajo coste. </w:t>
+      </w:r>
+    </w:p>
+    <w:p>
+      <w:pPr>
+        <w:pStyle w:val="Prrafodelista"/>
+        <w:ind w:firstLine="696"/>
+      </w:pPr>
+      <w:r>
+        <w:t>Contras: baja fiabilidad, 2 puertas y no hay forma de identificar.</w:t>
+      </w:r>
+    </w:p>
+    <w:p>
+      <w:pPr>
+        <w:pStyle w:val="Prrafodelista"/>
+      </w:pPr>
+    </w:p>
+    <w:p>
+      <w:pPr>
+        <w:pStyle w:val="Prrafodelista"/>
+      </w:pPr>
+      <w:r>
+        <w:t xml:space="preserve">Idea nº4: modulo NFC: </w:t>
+      </w:r>
+    </w:p>
+    <w:p>
+      <w:pPr>
+        <w:pStyle w:val="Prrafodelista"/>
+        <w:ind w:firstLine="696"/>
+      </w:pPr>
+      <w:r>
+        <w:t>P</w:t>
+      </w:r>
+      <w:r>
+        <w:t>ros: fácil implementación, bajo coste, 1 sola puerta, se puede identificar a la gente, alta fiabilidad</w:t>
+      </w:r>
+    </w:p>
+    <w:p>
+      <w:pPr>
+        <w:pStyle w:val="Prrafodelista"/>
+      </w:pPr>
+    </w:p>
+    <w:p>
+      <w:pPr>
+        <w:pStyle w:val="Prrafodelista"/>
+      </w:pPr>
+      <w:r>
+        <w:t>Conclusi</w:t>
+      </w:r>
+      <w:r>
+        <w:t>ó</w:t>
+      </w:r>
+      <w:r>
+        <w:t>n: al principio pensamos que lo mas eficiente ser</w:t>
+      </w:r>
+      <w:r>
+        <w:t>ía</w:t>
+      </w:r>
+      <w:r>
+        <w:t xml:space="preserve"> </w:t>
+      </w:r>
+      <w:proofErr w:type="gramStart"/>
+      <w:r>
+        <w:t>un ultrasonidos</w:t>
+      </w:r>
+      <w:proofErr w:type="gramEnd"/>
+      <w:r>
+        <w:t>, pero según empezamos a desarrollar ideas nos decantamos por el NFC por todas las ventajas respecto al resto de opciones.</w:t>
+      </w:r>
+    </w:p>
+    <w:p>
+      <w:pPr>
+        <w:pStyle w:val="Prrafodelista"/>
+      </w:pPr>
+    </w:p>
+    <w:p>
+      <w:pPr>
+        <w:pStyle w:val="Prrafodelista"/>
+        <w:numPr>
+          <w:ilvl w:val="0"/>
+          <w:numId w:val="3"/>
+        </w:numPr>
+        <w:rPr>
+          <w:sz w:val="32"/>
+          <w:szCs w:val="32"/>
+        </w:rPr>
+      </w:pPr>
+      <w:proofErr w:type="gramStart"/>
+      <w:r>
+        <w:rPr>
+          <w:sz w:val="32"/>
+          <w:szCs w:val="32"/>
+        </w:rPr>
+        <w:t>Tecnologías a utilizar</w:t>
+      </w:r>
+      <w:proofErr w:type="gramEnd"/>
+    </w:p>
+    <w:p>
+      <w:pPr>
+        <w:pStyle w:val="Prrafodelista"/>
+      </w:pPr>
+      <w:r>
+        <w:t xml:space="preserve">Respecto a la tecnología a utilizar, podemos dividirla en 4 partes: </w:t>
+      </w:r>
+      <w:proofErr w:type="spellStart"/>
+      <w:r>
+        <w:rPr>
+          <w:i/>
+          <w:iCs/>
+        </w:rPr>
+        <w:t>percepction</w:t>
+      </w:r>
+      <w:proofErr w:type="spellEnd"/>
+      <w:r>
+        <w:rPr>
+          <w:i/>
+          <w:iCs/>
+        </w:rPr>
+        <w:t xml:space="preserve"> </w:t>
+      </w:r>
+      <w:proofErr w:type="spellStart"/>
+      <w:r>
+        <w:rPr>
+          <w:i/>
+          <w:iCs/>
+        </w:rPr>
+        <w:t>layer</w:t>
+      </w:r>
+      <w:proofErr w:type="spellEnd"/>
+      <w:r>
+        <w:t xml:space="preserve"> </w:t>
+      </w:r>
+      <w:r>
+        <w:t xml:space="preserve">(tecnología referida al hardware a utilizar), </w:t>
+      </w:r>
+      <w:proofErr w:type="spellStart"/>
+      <w:r>
+        <w:rPr>
+          <w:i/>
+          <w:iCs/>
+        </w:rPr>
+        <w:t>network</w:t>
+      </w:r>
+      <w:proofErr w:type="spellEnd"/>
+      <w:r>
+        <w:rPr>
+          <w:i/>
+          <w:iCs/>
+        </w:rPr>
+        <w:t xml:space="preserve"> </w:t>
+      </w:r>
+      <w:proofErr w:type="spellStart"/>
+      <w:r>
+        <w:rPr>
+          <w:i/>
+          <w:iCs/>
+        </w:rPr>
+        <w:t>layer</w:t>
+      </w:r>
+      <w:proofErr w:type="spellEnd"/>
+      <w:r>
+        <w:t xml:space="preserve"> </w:t>
+      </w:r>
+      <w:r>
+        <w:t>(tecnología referida a conexiones</w:t>
+      </w:r>
+      <w:r>
+        <w:t xml:space="preserve"> </w:t>
+      </w:r>
+      <w:r>
+        <w:t xml:space="preserve">inalámbricas), </w:t>
+      </w:r>
+      <w:proofErr w:type="spellStart"/>
+      <w:r>
+        <w:rPr>
+          <w:i/>
+          <w:iCs/>
+        </w:rPr>
+        <w:t>processing</w:t>
+      </w:r>
+      <w:proofErr w:type="spellEnd"/>
+      <w:r>
+        <w:rPr>
+          <w:i/>
+          <w:iCs/>
+        </w:rPr>
+        <w:t xml:space="preserve"> </w:t>
+      </w:r>
+      <w:proofErr w:type="spellStart"/>
+      <w:r>
+        <w:rPr>
+          <w:i/>
+          <w:iCs/>
+        </w:rPr>
+        <w:t>layer</w:t>
+      </w:r>
+      <w:proofErr w:type="spellEnd"/>
+      <w:r>
+        <w:t xml:space="preserve"> </w:t>
+      </w:r>
+      <w:r>
+        <w:t>(tecnología con la que captar la</w:t>
+      </w:r>
+      <w:r>
+        <w:t xml:space="preserve"> </w:t>
+      </w:r>
+      <w:r>
+        <w:lastRenderedPageBreak/>
+        <w:t xml:space="preserve">información hardware) y por último </w:t>
+      </w:r>
+      <w:proofErr w:type="spellStart"/>
+      <w:r>
+        <w:rPr>
+          <w:i/>
+          <w:iCs/>
+        </w:rPr>
+        <w:t>application</w:t>
+      </w:r>
+      <w:proofErr w:type="spellEnd"/>
+      <w:r>
+        <w:rPr>
+          <w:i/>
+          <w:iCs/>
+        </w:rPr>
+        <w:t xml:space="preserve"> </w:t>
+      </w:r>
+      <w:proofErr w:type="spellStart"/>
+      <w:r>
+        <w:rPr>
+          <w:i/>
+          <w:iCs/>
+        </w:rPr>
+        <w:t>layer</w:t>
+      </w:r>
+      <w:proofErr w:type="spellEnd"/>
+      <w:r>
+        <w:t xml:space="preserve"> </w:t>
+      </w:r>
+      <w:r>
+        <w:t>(tecnología que utilizará el usuario final).</w:t>
+      </w:r>
+    </w:p>
+    <w:p>
+      <w:pPr>
+        <w:pStyle w:val="Prrafodelista"/>
+      </w:pPr>
+    </w:p>
+    <w:p>
+      <w:pPr>
+        <w:pStyle w:val="Prrafodelista"/>
+      </w:pPr>
+      <w:r>
+        <w:t xml:space="preserve">En la primera capa, disponemos de una placa </w:t>
+      </w:r>
+      <w:proofErr w:type="spellStart"/>
+      <w:r>
+        <w:t>NodeMCU</w:t>
+      </w:r>
+      <w:proofErr w:type="spellEnd"/>
+      <w:r>
+        <w:t xml:space="preserve"> para transmitir los datos al servidor y un </w:t>
+      </w:r>
+      <w:r>
+        <w:rPr>
+          <w:i/>
+          <w:iCs/>
+        </w:rPr>
+        <w:t>NFID</w:t>
+      </w:r>
+      <w:r>
+        <w:t xml:space="preserve"> que captará nuestros llaveros NFC. </w:t>
+      </w:r>
+    </w:p>
+    <w:p>
+      <w:pPr>
+        <w:pStyle w:val="Prrafodelista"/>
+      </w:pPr>
+    </w:p>
+    <w:p>
+      <w:pPr>
+        <w:pStyle w:val="Prrafodelista"/>
+      </w:pPr>
+      <w:r>
+        <w:t>Para la segunda capa usaremos el wifi</w:t>
+      </w:r>
+      <w:r>
+        <w:t xml:space="preserve"> </w:t>
+      </w:r>
+      <w:r>
+        <w:t xml:space="preserve">de 2,4 </w:t>
+      </w:r>
+      <w:proofErr w:type="spellStart"/>
+      <w:r>
+        <w:t>Ghz</w:t>
+      </w:r>
+      <w:proofErr w:type="spellEnd"/>
+      <w:r>
+        <w:t xml:space="preserve"> que lleva la propia placa</w:t>
+      </w:r>
+      <w:r>
+        <w:t>.</w:t>
+      </w:r>
+    </w:p>
+    <w:p>
+      <w:pPr>
+        <w:pStyle w:val="Prrafodelista"/>
+      </w:pPr>
+    </w:p>
+    <w:p>
+      <w:pPr>
+        <w:pStyle w:val="Prrafodelista"/>
+      </w:pPr>
+      <w:r>
+        <w:t>P</w:t>
+      </w:r>
+      <w:r>
+        <w:t xml:space="preserve">ara la capa de proceso utilizaremos un servidor </w:t>
+      </w:r>
+      <w:proofErr w:type="spellStart"/>
+      <w:r>
+        <w:rPr>
+          <w:i/>
+          <w:iCs/>
+        </w:rPr>
+        <w:t>M</w:t>
+      </w:r>
+      <w:r>
+        <w:rPr>
+          <w:i/>
+          <w:iCs/>
+        </w:rPr>
+        <w:t>qtt</w:t>
+      </w:r>
+      <w:proofErr w:type="spellEnd"/>
+      <w:r>
+        <w:t xml:space="preserve"> para recibir la información de la placa, un servidor apache y una base de datos</w:t>
+      </w:r>
+      <w:r>
+        <w:t xml:space="preserve"> </w:t>
+      </w:r>
+      <w:proofErr w:type="spellStart"/>
+      <w:r>
+        <w:rPr>
+          <w:i/>
+          <w:iCs/>
+        </w:rPr>
+        <w:t>M</w:t>
+      </w:r>
+      <w:r>
+        <w:rPr>
+          <w:i/>
+          <w:iCs/>
+        </w:rPr>
+        <w:t>ysql</w:t>
+      </w:r>
+      <w:proofErr w:type="spellEnd"/>
+      <w:r>
+        <w:t xml:space="preserve">. </w:t>
+      </w:r>
+    </w:p>
+    <w:p>
+      <w:pPr>
+        <w:pStyle w:val="Prrafodelista"/>
+      </w:pPr>
+    </w:p>
+    <w:p>
+      <w:pPr>
+        <w:pStyle w:val="Prrafodelista"/>
+      </w:pPr>
+      <w:r>
+        <w:t>Por último, en la última capa</w:t>
+      </w:r>
+      <w:r>
+        <w:t xml:space="preserve"> </w:t>
+      </w:r>
+      <w:r>
+        <w:t xml:space="preserve">haremos uso de </w:t>
+      </w:r>
+      <w:proofErr w:type="spellStart"/>
+      <w:r>
+        <w:rPr>
+          <w:i/>
+          <w:iCs/>
+        </w:rPr>
+        <w:t>R</w:t>
+      </w:r>
+      <w:r>
+        <w:rPr>
+          <w:i/>
+          <w:iCs/>
+        </w:rPr>
+        <w:t>eact</w:t>
+      </w:r>
+      <w:proofErr w:type="spellEnd"/>
+      <w:r>
+        <w:t xml:space="preserve"> para crear un entorno web y posiblemente utilizaremos una aplicación Android.</w:t>
       </w:r>
     </w:p>
     <w:sectPr>

--- a/Guión PowerPoint .docx
+++ b/Guión PowerPoint .docx
@@ -1,6 +1,6 @@
 
 <file path=word/document.xml><?xml version="1.0" encoding="utf-8"?>
-<w:document xmlns:wpc="http://schemas.microsoft.com/office/word/2010/wordprocessingCanvas" xmlns:cx="http://schemas.microsoft.com/office/drawing/2014/chartex" xmlns:cx1="http://schemas.microsoft.com/office/drawing/2015/9/8/chartex" xmlns:cx2="http://schemas.microsoft.com/office/drawing/2015/10/21/chartex" xmlns:cx3="http://schemas.microsoft.com/office/drawing/2016/5/9/chartex" xmlns:cx4="http://schemas.microsoft.com/office/drawing/2016/5/10/chartex" xmlns:cx5="http://schemas.microsoft.com/office/drawing/2016/5/11/chartex" xmlns:cx6="http://schemas.microsoft.com/office/drawing/2016/5/12/chartex" xmlns:cx7="http://schemas.microsoft.com/office/drawing/2016/5/13/chartex" xmlns:cx8="http://schemas.microsoft.com/office/drawing/2016/5/14/chartex" xmlns:mc="http://schemas.openxmlformats.org/markup-compatibility/2006" xmlns:aink="http://schemas.microsoft.com/office/drawing/2016/ink" xmlns:am3d="http://schemas.microsoft.com/office/drawing/2017/model3d" xmlns:o="urn:schemas-microsoft-com:office:office" xmlns:r="http://schemas.openxmlformats.org/officeDocument/2006/relationships" xmlns:m="http://schemas.openxmlformats.org/officeDocument/2006/math" xmlns:v="urn:schemas-microsoft-com:vml" xmlns:wp14="http://schemas.microsoft.com/office/word/2010/wordprocessingDrawing" xmlns:wp="http://schemas.openxmlformats.org/drawingml/2006/wordprocessingDrawing" xmlns:w10="urn:schemas-microsoft-com:office:word" xmlns:w="http://schemas.openxmlformats.org/wordprocessingml/2006/main" xmlns:w14="http://schemas.microsoft.com/office/word/2010/wordml" xmlns:w15="http://schemas.microsoft.com/office/word/2012/wordml" xmlns:w16cex="http://schemas.microsoft.com/office/word/2018/wordml/cex" xmlns:w16cid="http://schemas.microsoft.com/office/word/2016/wordml/cid" xmlns:w16="http://schemas.microsoft.com/office/word/2018/wordml" xmlns:w16sdtdh="http://schemas.microsoft.com/office/word/2020/wordml/sdtdatahash" xmlns:w16se="http://schemas.microsoft.com/office/word/2015/wordml/symex" xmlns:wpg="http://schemas.microsoft.com/office/word/2010/wordprocessingGroup" xmlns:wpi="http://schemas.microsoft.com/office/word/2010/wordprocessingInk" xmlns:wne="http://schemas.microsoft.com/office/word/2006/wordml" xmlns:wps="http://schemas.microsoft.com/office/word/2010/wordprocessingShape" mc:Ignorable="w14 w15 w16se w16cid w16 w16cex w16sdtdh wp14">
+<w:document xmlns:wpc="http://schemas.microsoft.com/office/word/2010/wordprocessingCanvas" xmlns:cx="http://schemas.microsoft.com/office/drawing/2014/chartex" xmlns:cx1="http://schemas.microsoft.com/office/drawing/2015/9/8/chartex" xmlns:cx2="http://schemas.microsoft.com/office/drawing/2015/10/21/chartex" xmlns:cx3="http://schemas.microsoft.com/office/drawing/2016/5/9/chartex" xmlns:cx4="http://schemas.microsoft.com/office/drawing/2016/5/10/chartex" xmlns:cx5="http://schemas.microsoft.com/office/drawing/2016/5/11/chartex" xmlns:cx6="http://schemas.microsoft.com/office/drawing/2016/5/12/chartex" xmlns:cx7="http://schemas.microsoft.com/office/drawing/2016/5/13/chartex" xmlns:cx8="http://schemas.microsoft.com/office/drawing/2016/5/14/chartex" xmlns:mc="http://schemas.openxmlformats.org/markup-compatibility/2006" xmlns:aink="http://schemas.microsoft.com/office/drawing/2016/ink" xmlns:am3d="http://schemas.microsoft.com/office/drawing/2017/model3d" xmlns:o="urn:schemas-microsoft-com:office:office" xmlns:r="http://schemas.openxmlformats.org/officeDocument/2006/relationships" xmlns:m="http://schemas.openxmlformats.org/officeDocument/2006/math" xmlns:v="urn:schemas-microsoft-com:vml" xmlns:wp14="http://schemas.microsoft.com/office/word/2010/wordprocessingDrawing" xmlns:wp="http://schemas.openxmlformats.org/drawingml/2006/wordprocessingDrawing" xmlns:w10="urn:schemas-microsoft-com:office:word" xmlns:w="http://schemas.openxmlformats.org/wordprocessingml/2006/main" xmlns:w14="http://schemas.microsoft.com/office/word/2010/wordml" xmlns:w15="http://schemas.microsoft.com/office/word/2012/wordml" xmlns:w16cex="http://schemas.microsoft.com/office/word/2018/wordml/cex" xmlns:w16cid="http://schemas.microsoft.com/office/word/2016/wordml/cid" xmlns:w16="http://schemas.microsoft.com/office/word/2018/wordml" xmlns:w16se="http://schemas.microsoft.com/office/word/2015/wordml/symex" xmlns:wpg="http://schemas.microsoft.com/office/word/2010/wordprocessingGroup" xmlns:wpi="http://schemas.microsoft.com/office/word/2010/wordprocessingInk" xmlns:wne="http://schemas.microsoft.com/office/word/2006/wordml" xmlns:wps="http://schemas.microsoft.com/office/word/2010/wordprocessingShape" mc:Ignorable="w14 w15 w16se w16cid w16 w16cex wp14">
   <w:body>
     <w:p>
       <w:pPr>
@@ -11,7 +11,6 @@
           <w:u w:val="single"/>
         </w:rPr>
       </w:pPr>
-      <w:proofErr w:type="spellStart"/>
       <w:r>
         <w:rPr>
           <w:b/>
@@ -20,18 +19,7 @@
           <w:szCs w:val="48"/>
           <w:u w:val="single"/>
         </w:rPr>
-        <w:t>Guión</w:t>
-      </w:r>
-      <w:proofErr w:type="spellEnd"/>
-      <w:r>
-        <w:rPr>
-          <w:b/>
-          <w:bCs/>
-          <w:sz w:val="48"/>
-          <w:szCs w:val="48"/>
-          <w:u w:val="single"/>
-        </w:rPr>
-        <w:t xml:space="preserve"> presentación PowerPoint 22/10/2021</w:t>
+        <w:t>Guión presentación PowerPoint 22/10/2021</w:t>
       </w:r>
     </w:p>
     <w:p/>
@@ -58,6 +46,14 @@
     <w:p>
       <w:pPr>
         <w:pStyle w:val="Prrafodelista"/>
+      </w:pPr>
+      <w:r>
+        <w:t>Con la aparición del covid se ha vuelto crucial tener un sistema de control de aforo, para mantener la distancia de seguridad y proteger a la gente. En algunos lugares este sistema no existe como en algunos bares, por lo que hay riesgo de superar este aforo. Gracias a estos sistemas se podra colaborar mas con la sanidad.</w:t>
+      </w:r>
+    </w:p>
+    <w:p>
+      <w:pPr>
+        <w:pStyle w:val="Prrafodelista"/>
         <w:numPr>
           <w:ilvl w:val="0"/>
           <w:numId w:val="3"/>
@@ -72,7 +68,18 @@
           <w:sz w:val="32"/>
           <w:szCs w:val="32"/>
         </w:rPr>
-        <w:t>Ideas</w:t>
+        <w:t>Analisis</w:t>
+      </w:r>
+    </w:p>
+    <w:p>
+      <w:pPr>
+        <w:pStyle w:val="Prrafodelista"/>
+      </w:pPr>
+      <w:r>
+        <w:t>Si no existiese un sistema que controlase el aforo, tendria que ser realizado por una persona, lo que es menos eficiente</w:t>
+      </w:r>
+      <w:r>
+        <w:t>. A parte de que un sistema proporciona estadisticas para saber la hora a la que hay mas gente etc. Actualmente, de los sistemas mas comunes existen las camaras que cuentan las personas en tiempo real. Tambien estan los famosos tornos, para acceder a ciertas zonas de algunos lugares. Estos sistemas junto con algunos otros son muy costosos. Por ejemplo la camara con un mini pc con el software se vende a unos 1500 euros. Necesitamos bajar los costos.</w:t>
       </w:r>
     </w:p>
     <w:p>
@@ -124,15 +131,7 @@
         <w:t>E</w:t>
       </w:r>
       <w:r>
-        <w:t xml:space="preserve">l </w:t>
-      </w:r>
-      <w:proofErr w:type="spellStart"/>
-      <w:r>
-        <w:t>checking</w:t>
-      </w:r>
-      <w:proofErr w:type="spellEnd"/>
-      <w:r>
-        <w:t xml:space="preserve"> se hará mediante </w:t>
+        <w:t xml:space="preserve">l checking se hará mediante </w:t>
       </w:r>
       <w:r>
         <w:t xml:space="preserve">un </w:t>
@@ -150,15 +149,7 @@
         <w:t>una</w:t>
       </w:r>
       <w:r>
-        <w:t xml:space="preserve"> opción en la página web. </w:t>
-      </w:r>
-      <w:proofErr w:type="gramStart"/>
-      <w:r>
-        <w:t>Además,  guardaremos</w:t>
-      </w:r>
-      <w:proofErr w:type="gramEnd"/>
-      <w:r>
-        <w:t xml:space="preserve"> en una base de datos cuando ha trabajado cada persona, por si hay que avisar en caso de emergencia. El aforo disponible se mostrará </w:t>
+        <w:t xml:space="preserve"> opción en la página web. Además,  guardaremos en una base de datos cuando ha trabajado cada persona, por si hay que avisar en caso de emergencia. El aforo disponible se mostrará </w:t>
       </w:r>
       <w:r>
         <w:t>mediante</w:t>
@@ -345,6 +336,7 @@
         <w:ind w:firstLine="696"/>
       </w:pPr>
       <w:r>
+        <w:lastRenderedPageBreak/>
         <w:t>P</w:t>
       </w:r>
       <w:r>
@@ -373,15 +365,7 @@
         <w:t>ía</w:t>
       </w:r>
       <w:r>
-        <w:t xml:space="preserve"> </w:t>
-      </w:r>
-      <w:proofErr w:type="gramStart"/>
-      <w:r>
-        <w:t>un ultrasonidos</w:t>
-      </w:r>
-      <w:proofErr w:type="gramEnd"/>
-      <w:r>
-        <w:t>, pero según empezamos a desarrollar ideas nos decantamos por el NFC por todas las ventajas respecto al resto de opciones.</w:t>
+        <w:t xml:space="preserve"> un ultrasonidos, pero según empezamos a desarrollar ideas nos decantamos por el NFC por todas las ventajas respecto al resto de opciones.</w:t>
       </w:r>
     </w:p>
     <w:p>
@@ -401,7 +385,6 @@
           <w:szCs w:val="32"/>
         </w:rPr>
       </w:pPr>
-      <w:proofErr w:type="gramStart"/>
       <w:r>
         <w:rPr>
           <w:sz w:val="32"/>
@@ -409,7 +392,6 @@
         </w:rPr>
         <w:t>Tecnologías a utilizar</w:t>
       </w:r>
-      <w:proofErr w:type="gramEnd"/>
     </w:p>
     <w:p>
       <w:pPr>
@@ -418,296 +400,135 @@
       <w:r>
         <w:t xml:space="preserve">Respecto a la tecnología a utilizar, podemos dividirla en 4 partes: </w:t>
       </w:r>
-      <w:proofErr w:type="spellStart"/>
       <w:r>
         <w:rPr>
           <w:i/>
           <w:iCs/>
         </w:rPr>
-        <w:t>percepction</w:t>
-      </w:r>
-      <w:proofErr w:type="spellEnd"/>
+        <w:t>percepction layer</w:t>
+      </w:r>
+      <w:r>
+        <w:t xml:space="preserve"> (tecnología referida al hardware a utilizar), </w:t>
+      </w:r>
       <w:r>
         <w:rPr>
           <w:i/>
           <w:iCs/>
         </w:rPr>
-        <w:t xml:space="preserve"> </w:t>
-      </w:r>
-      <w:proofErr w:type="spellStart"/>
+        <w:t>network layer</w:t>
+      </w:r>
+      <w:r>
+        <w:t xml:space="preserve"> (tecnología referida a conexiones inalámbricas), </w:t>
+      </w:r>
       <w:r>
         <w:rPr>
           <w:i/>
           <w:iCs/>
         </w:rPr>
-        <w:t>layer</w:t>
-      </w:r>
-      <w:proofErr w:type="spellEnd"/>
-      <w:r>
-        <w:t xml:space="preserve"> </w:t>
-      </w:r>
-      <w:r>
-        <w:t xml:space="preserve">(tecnología referida al hardware a utilizar), </w:t>
-      </w:r>
-      <w:proofErr w:type="spellStart"/>
+        <w:t>processing layer</w:t>
+      </w:r>
+      <w:r>
+        <w:t xml:space="preserve"> (tecnología con la que captar la información hardware) y por último </w:t>
+      </w:r>
       <w:r>
         <w:rPr>
           <w:i/>
           <w:iCs/>
         </w:rPr>
-        <w:t>network</w:t>
-      </w:r>
-      <w:proofErr w:type="spellEnd"/>
+        <w:t>application layer</w:t>
+      </w:r>
+      <w:r>
+        <w:t xml:space="preserve"> (tecnología que utilizará el usuario final).</w:t>
+      </w:r>
+    </w:p>
+    <w:p>
+      <w:pPr>
+        <w:pStyle w:val="Prrafodelista"/>
+      </w:pPr>
+    </w:p>
+    <w:p>
+      <w:pPr>
+        <w:pStyle w:val="Prrafodelista"/>
+      </w:pPr>
+      <w:r>
+        <w:t xml:space="preserve">En la primera capa, disponemos de una placa NodeMCU para transmitir los datos al servidor y un </w:t>
+      </w:r>
       <w:r>
         <w:rPr>
           <w:i/>
           <w:iCs/>
         </w:rPr>
-        <w:t xml:space="preserve"> </w:t>
-      </w:r>
-      <w:proofErr w:type="spellStart"/>
+        <w:t>NFID</w:t>
+      </w:r>
+      <w:r>
+        <w:t xml:space="preserve"> que captará nuestros llaveros NFC. </w:t>
+      </w:r>
+    </w:p>
+    <w:p>
+      <w:pPr>
+        <w:pStyle w:val="Prrafodelista"/>
+      </w:pPr>
+    </w:p>
+    <w:p>
+      <w:pPr>
+        <w:pStyle w:val="Prrafodelista"/>
+      </w:pPr>
+      <w:r>
+        <w:t>Para la segunda capa usaremos el wifi de 2,4 Ghz que lleva la propia placa.</w:t>
+      </w:r>
+    </w:p>
+    <w:p>
+      <w:pPr>
+        <w:pStyle w:val="Prrafodelista"/>
+      </w:pPr>
+    </w:p>
+    <w:p>
+      <w:pPr>
+        <w:pStyle w:val="Prrafodelista"/>
+      </w:pPr>
+      <w:r>
+        <w:t xml:space="preserve">Para la capa de proceso utilizaremos un servidor </w:t>
+      </w:r>
       <w:r>
         <w:rPr>
           <w:i/>
           <w:iCs/>
         </w:rPr>
-        <w:t>layer</w:t>
-      </w:r>
-      <w:proofErr w:type="spellEnd"/>
-      <w:r>
-        <w:t xml:space="preserve"> </w:t>
-      </w:r>
-      <w:r>
-        <w:t>(tecnología referida a conexiones</w:t>
-      </w:r>
-      <w:r>
-        <w:t xml:space="preserve"> </w:t>
-      </w:r>
-      <w:r>
-        <w:t xml:space="preserve">inalámbricas), </w:t>
-      </w:r>
-      <w:proofErr w:type="spellStart"/>
+        <w:t>Mqtt</w:t>
+      </w:r>
+      <w:r>
+        <w:t xml:space="preserve"> para recibir la información de la placa, un servidor apache y una base de datos </w:t>
+      </w:r>
       <w:r>
         <w:rPr>
           <w:i/>
           <w:iCs/>
         </w:rPr>
-        <w:t>processing</w:t>
-      </w:r>
-      <w:proofErr w:type="spellEnd"/>
+        <w:t>Mysql</w:t>
+      </w:r>
+      <w:r>
+        <w:t xml:space="preserve">. </w:t>
+      </w:r>
+    </w:p>
+    <w:p>
+      <w:pPr>
+        <w:pStyle w:val="Prrafodelista"/>
+      </w:pPr>
+    </w:p>
+    <w:p>
+      <w:pPr>
+        <w:pStyle w:val="Prrafodelista"/>
+      </w:pPr>
+      <w:r>
+        <w:t xml:space="preserve">Por último, en la última capa haremos uso de </w:t>
+      </w:r>
       <w:r>
         <w:rPr>
           <w:i/>
           <w:iCs/>
         </w:rPr>
-        <w:t xml:space="preserve"> </w:t>
-      </w:r>
-      <w:proofErr w:type="spellStart"/>
-      <w:r>
-        <w:rPr>
-          <w:i/>
-          <w:iCs/>
-        </w:rPr>
-        <w:t>layer</w:t>
-      </w:r>
-      <w:proofErr w:type="spellEnd"/>
-      <w:r>
-        <w:t xml:space="preserve"> </w:t>
-      </w:r>
-      <w:r>
-        <w:t>(tecnología con la que captar la</w:t>
-      </w:r>
-      <w:r>
-        <w:t xml:space="preserve"> </w:t>
-      </w:r>
-      <w:r>
-        <w:lastRenderedPageBreak/>
-        <w:t xml:space="preserve">información hardware) y por último </w:t>
-      </w:r>
-      <w:proofErr w:type="spellStart"/>
-      <w:r>
-        <w:rPr>
-          <w:i/>
-          <w:iCs/>
-        </w:rPr>
-        <w:t>application</w:t>
-      </w:r>
-      <w:proofErr w:type="spellEnd"/>
-      <w:r>
-        <w:rPr>
-          <w:i/>
-          <w:iCs/>
-        </w:rPr>
-        <w:t xml:space="preserve"> </w:t>
-      </w:r>
-      <w:proofErr w:type="spellStart"/>
-      <w:r>
-        <w:rPr>
-          <w:i/>
-          <w:iCs/>
-        </w:rPr>
-        <w:t>layer</w:t>
-      </w:r>
-      <w:proofErr w:type="spellEnd"/>
-      <w:r>
-        <w:t xml:space="preserve"> </w:t>
-      </w:r>
-      <w:r>
-        <w:t>(tecnología que utilizará el usuario final).</w:t>
-      </w:r>
-    </w:p>
-    <w:p>
-      <w:pPr>
-        <w:pStyle w:val="Prrafodelista"/>
-      </w:pPr>
-    </w:p>
-    <w:p>
-      <w:pPr>
-        <w:pStyle w:val="Prrafodelista"/>
-      </w:pPr>
-      <w:r>
-        <w:t xml:space="preserve">En la primera capa, disponemos de una placa </w:t>
-      </w:r>
-      <w:proofErr w:type="spellStart"/>
-      <w:r>
-        <w:t>NodeMCU</w:t>
-      </w:r>
-      <w:proofErr w:type="spellEnd"/>
-      <w:r>
-        <w:t xml:space="preserve"> para transmitir los datos al servidor y un </w:t>
-      </w:r>
-      <w:r>
-        <w:rPr>
-          <w:i/>
-          <w:iCs/>
-        </w:rPr>
-        <w:t>NFID</w:t>
-      </w:r>
-      <w:r>
-        <w:t xml:space="preserve"> que captará nuestros llaveros NFC. </w:t>
-      </w:r>
-    </w:p>
-    <w:p>
-      <w:pPr>
-        <w:pStyle w:val="Prrafodelista"/>
-      </w:pPr>
-    </w:p>
-    <w:p>
-      <w:pPr>
-        <w:pStyle w:val="Prrafodelista"/>
-      </w:pPr>
-      <w:r>
-        <w:t>Para la segunda capa usaremos el wifi</w:t>
-      </w:r>
-      <w:r>
-        <w:t xml:space="preserve"> </w:t>
-      </w:r>
-      <w:r>
-        <w:t xml:space="preserve">de 2,4 </w:t>
-      </w:r>
-      <w:proofErr w:type="spellStart"/>
-      <w:r>
-        <w:t>Ghz</w:t>
-      </w:r>
-      <w:proofErr w:type="spellEnd"/>
-      <w:r>
-        <w:t xml:space="preserve"> que lleva la propia placa</w:t>
-      </w:r>
-      <w:r>
-        <w:t>.</w:t>
-      </w:r>
-    </w:p>
-    <w:p>
-      <w:pPr>
-        <w:pStyle w:val="Prrafodelista"/>
-      </w:pPr>
-    </w:p>
-    <w:p>
-      <w:pPr>
-        <w:pStyle w:val="Prrafodelista"/>
-      </w:pPr>
-      <w:r>
-        <w:t>P</w:t>
-      </w:r>
-      <w:r>
-        <w:t xml:space="preserve">ara la capa de proceso utilizaremos un servidor </w:t>
-      </w:r>
-      <w:proofErr w:type="spellStart"/>
-      <w:r>
-        <w:rPr>
-          <w:i/>
-          <w:iCs/>
-        </w:rPr>
-        <w:t>M</w:t>
-      </w:r>
-      <w:r>
-        <w:rPr>
-          <w:i/>
-          <w:iCs/>
-        </w:rPr>
-        <w:t>qtt</w:t>
-      </w:r>
-      <w:proofErr w:type="spellEnd"/>
-      <w:r>
-        <w:t xml:space="preserve"> para recibir la información de la placa, un servidor apache y una base de datos</w:t>
-      </w:r>
-      <w:r>
-        <w:t xml:space="preserve"> </w:t>
-      </w:r>
-      <w:proofErr w:type="spellStart"/>
-      <w:r>
-        <w:rPr>
-          <w:i/>
-          <w:iCs/>
-        </w:rPr>
-        <w:t>M</w:t>
-      </w:r>
-      <w:r>
-        <w:rPr>
-          <w:i/>
-          <w:iCs/>
-        </w:rPr>
-        <w:t>ysql</w:t>
-      </w:r>
-      <w:proofErr w:type="spellEnd"/>
-      <w:r>
-        <w:t xml:space="preserve">. </w:t>
-      </w:r>
-    </w:p>
-    <w:p>
-      <w:pPr>
-        <w:pStyle w:val="Prrafodelista"/>
-      </w:pPr>
-    </w:p>
-    <w:p>
-      <w:pPr>
-        <w:pStyle w:val="Prrafodelista"/>
-      </w:pPr>
-      <w:r>
-        <w:t>Por último, en la última capa</w:t>
-      </w:r>
-      <w:r>
-        <w:t xml:space="preserve"> </w:t>
-      </w:r>
-      <w:r>
-        <w:t xml:space="preserve">haremos uso de </w:t>
-      </w:r>
-      <w:proofErr w:type="spellStart"/>
-      <w:r>
-        <w:rPr>
-          <w:i/>
-          <w:iCs/>
-        </w:rPr>
-        <w:t>R</w:t>
-      </w:r>
-      <w:r>
-        <w:rPr>
-          <w:i/>
-          <w:iCs/>
-        </w:rPr>
-        <w:t>eact</w:t>
-      </w:r>
-      <w:proofErr w:type="spellEnd"/>
+        <w:t>React</w:t>
+      </w:r>
       <w:r>
         <w:t xml:space="preserve"> para crear un entorno web y posiblemente utilizaremos una aplicación Android.</w:t>
       </w:r>
@@ -723,7 +544,7 @@
 </file>
 
 <file path=word/numbering.xml><?xml version="1.0" encoding="utf-8"?>
-<w:numbering xmlns:wpc="http://schemas.microsoft.com/office/word/2010/wordprocessingCanvas" xmlns:cx="http://schemas.microsoft.com/office/drawing/2014/chartex" xmlns:cx1="http://schemas.microsoft.com/office/drawing/2015/9/8/chartex" xmlns:cx2="http://schemas.microsoft.com/office/drawing/2015/10/21/chartex" xmlns:cx3="http://schemas.microsoft.com/office/drawing/2016/5/9/chartex" xmlns:cx4="http://schemas.microsoft.com/office/drawing/2016/5/10/chartex" xmlns:cx5="http://schemas.microsoft.com/office/drawing/2016/5/11/chartex" xmlns:cx6="http://schemas.microsoft.com/office/drawing/2016/5/12/chartex" xmlns:cx7="http://schemas.microsoft.com/office/drawing/2016/5/13/chartex" xmlns:cx8="http://schemas.microsoft.com/office/drawing/2016/5/14/chartex" xmlns:mc="http://schemas.openxmlformats.org/markup-compatibility/2006" xmlns:aink="http://schemas.microsoft.com/office/drawing/2016/ink" xmlns:am3d="http://schemas.microsoft.com/office/drawing/2017/model3d" xmlns:o="urn:schemas-microsoft-com:office:office" xmlns:r="http://schemas.openxmlformats.org/officeDocument/2006/relationships" xmlns:m="http://schemas.openxmlformats.org/officeDocument/2006/math" xmlns:v="urn:schemas-microsoft-com:vml" xmlns:wp14="http://schemas.microsoft.com/office/word/2010/wordprocessingDrawing" xmlns:wp="http://schemas.openxmlformats.org/drawingml/2006/wordprocessingDrawing" xmlns:w10="urn:schemas-microsoft-com:office:word" xmlns:w="http://schemas.openxmlformats.org/wordprocessingml/2006/main" xmlns:w14="http://schemas.microsoft.com/office/word/2010/wordml" xmlns:w15="http://schemas.microsoft.com/office/word/2012/wordml" xmlns:w16cex="http://schemas.microsoft.com/office/word/2018/wordml/cex" xmlns:w16cid="http://schemas.microsoft.com/office/word/2016/wordml/cid" xmlns:w16="http://schemas.microsoft.com/office/word/2018/wordml" xmlns:w16sdtdh="http://schemas.microsoft.com/office/word/2020/wordml/sdtdatahash" xmlns:w16se="http://schemas.microsoft.com/office/word/2015/wordml/symex" xmlns:wpg="http://schemas.microsoft.com/office/word/2010/wordprocessingGroup" xmlns:wpi="http://schemas.microsoft.com/office/word/2010/wordprocessingInk" xmlns:wne="http://schemas.microsoft.com/office/word/2006/wordml" xmlns:wps="http://schemas.microsoft.com/office/word/2010/wordprocessingShape" mc:Ignorable="w14 w15 w16se w16cid w16 w16cex w16sdtdh wp14">
+<w:numbering xmlns:wpc="http://schemas.microsoft.com/office/word/2010/wordprocessingCanvas" xmlns:cx="http://schemas.microsoft.com/office/drawing/2014/chartex" xmlns:cx1="http://schemas.microsoft.com/office/drawing/2015/9/8/chartex" xmlns:cx2="http://schemas.microsoft.com/office/drawing/2015/10/21/chartex" xmlns:cx3="http://schemas.microsoft.com/office/drawing/2016/5/9/chartex" xmlns:cx4="http://schemas.microsoft.com/office/drawing/2016/5/10/chartex" xmlns:cx5="http://schemas.microsoft.com/office/drawing/2016/5/11/chartex" xmlns:cx6="http://schemas.microsoft.com/office/drawing/2016/5/12/chartex" xmlns:cx7="http://schemas.microsoft.com/office/drawing/2016/5/13/chartex" xmlns:cx8="http://schemas.microsoft.com/office/drawing/2016/5/14/chartex" xmlns:mc="http://schemas.openxmlformats.org/markup-compatibility/2006" xmlns:aink="http://schemas.microsoft.com/office/drawing/2016/ink" xmlns:am3d="http://schemas.microsoft.com/office/drawing/2017/model3d" xmlns:o="urn:schemas-microsoft-com:office:office" xmlns:r="http://schemas.openxmlformats.org/officeDocument/2006/relationships" xmlns:m="http://schemas.openxmlformats.org/officeDocument/2006/math" xmlns:v="urn:schemas-microsoft-com:vml" xmlns:wp14="http://schemas.microsoft.com/office/word/2010/wordprocessingDrawing" xmlns:wp="http://schemas.openxmlformats.org/drawingml/2006/wordprocessingDrawing" xmlns:w10="urn:schemas-microsoft-com:office:word" xmlns:w="http://schemas.openxmlformats.org/wordprocessingml/2006/main" xmlns:w14="http://schemas.microsoft.com/office/word/2010/wordml" xmlns:w15="http://schemas.microsoft.com/office/word/2012/wordml" xmlns:w16cex="http://schemas.microsoft.com/office/word/2018/wordml/cex" xmlns:w16cid="http://schemas.microsoft.com/office/word/2016/wordml/cid" xmlns:w16="http://schemas.microsoft.com/office/word/2018/wordml" xmlns:w16se="http://schemas.microsoft.com/office/word/2015/wordml/symex" xmlns:wpg="http://schemas.microsoft.com/office/word/2010/wordprocessingGroup" xmlns:wpi="http://schemas.microsoft.com/office/word/2010/wordprocessingInk" xmlns:wne="http://schemas.microsoft.com/office/word/2006/wordml" xmlns:wps="http://schemas.microsoft.com/office/word/2010/wordprocessingShape" mc:Ignorable="w14 w15 w16se w16cid w16 w16cex wp14">
   <w:abstractNum w:abstractNumId="0" w15:restartNumberingAfterBreak="0">
     <w:nsid w:val="37BC5455"/>
     <w:multiLevelType w:val="hybridMultilevel"/>
@@ -1001,7 +822,7 @@
 </file>
 
 <file path=word/styles.xml><?xml version="1.0" encoding="utf-8"?>
-<w:styles xmlns:mc="http://schemas.openxmlformats.org/markup-compatibility/2006" xmlns:r="http://schemas.openxmlformats.org/officeDocument/2006/relationships" xmlns:w="http://schemas.openxmlformats.org/wordprocessingml/2006/main" xmlns:w14="http://schemas.microsoft.com/office/word/2010/wordml" xmlns:w15="http://schemas.microsoft.com/office/word/2012/wordml" xmlns:w16cex="http://schemas.microsoft.com/office/word/2018/wordml/cex" xmlns:w16cid="http://schemas.microsoft.com/office/word/2016/wordml/cid" xmlns:w16="http://schemas.microsoft.com/office/word/2018/wordml" xmlns:w16sdtdh="http://schemas.microsoft.com/office/word/2020/wordml/sdtdatahash" xmlns:w16se="http://schemas.microsoft.com/office/word/2015/wordml/symex" mc:Ignorable="w14 w15 w16se w16cid w16 w16cex w16sdtdh">
+<w:styles xmlns:mc="http://schemas.openxmlformats.org/markup-compatibility/2006" xmlns:r="http://schemas.openxmlformats.org/officeDocument/2006/relationships" xmlns:w="http://schemas.openxmlformats.org/wordprocessingml/2006/main" xmlns:w14="http://schemas.microsoft.com/office/word/2010/wordml" xmlns:w15="http://schemas.microsoft.com/office/word/2012/wordml" xmlns:w16cex="http://schemas.microsoft.com/office/word/2018/wordml/cex" xmlns:w16cid="http://schemas.microsoft.com/office/word/2016/wordml/cid" xmlns:w16="http://schemas.microsoft.com/office/word/2018/wordml" xmlns:w16se="http://schemas.microsoft.com/office/word/2015/wordml/symex" mc:Ignorable="w14 w15 w16se w16cid w16 w16cex">
   <w:docDefaults>
     <w:rPrDefault>
       <w:rPr>

--- a/Guión PowerPoint .docx
+++ b/Guión PowerPoint .docx
@@ -58,6 +58,39 @@
     <w:p>
       <w:pPr>
         <w:pStyle w:val="Prrafodelista"/>
+      </w:pPr>
+      <w:r>
+        <w:t xml:space="preserve">Con la aparición del </w:t>
+      </w:r>
+      <w:proofErr w:type="spellStart"/>
+      <w:r>
+        <w:t>covid</w:t>
+      </w:r>
+      <w:proofErr w:type="spellEnd"/>
+      <w:r>
+        <w:t xml:space="preserve"> se ha vuelto crucial tener un sistema de control de aforo, para mantener la distancia de seguridad y proteger a la gente. En algunos lugares este sistema no existe como en algunos bares, por lo que hay riesgo de superar este aforo. Gracias a estos sistemas se podr</w:t>
+      </w:r>
+      <w:r>
+        <w:t>á</w:t>
+      </w:r>
+      <w:r>
+        <w:t xml:space="preserve"> colaborar m</w:t>
+      </w:r>
+      <w:r>
+        <w:t>á</w:t>
+      </w:r>
+      <w:r>
+        <w:t>s con la sanidad.</w:t>
+      </w:r>
+    </w:p>
+    <w:p>
+      <w:pPr>
+        <w:pStyle w:val="Prrafodelista"/>
+      </w:pPr>
+    </w:p>
+    <w:p>
+      <w:pPr>
+        <w:pStyle w:val="Prrafodelista"/>
         <w:numPr>
           <w:ilvl w:val="0"/>
           <w:numId w:val="3"/>
@@ -72,8 +105,92 @@
           <w:sz w:val="32"/>
           <w:szCs w:val="32"/>
         </w:rPr>
-        <w:t>Ideas</w:t>
-      </w:r>
+        <w:t>An</w:t>
+      </w:r>
+      <w:r>
+        <w:rPr>
+          <w:sz w:val="32"/>
+          <w:szCs w:val="32"/>
+        </w:rPr>
+        <w:t>á</w:t>
+      </w:r>
+      <w:r>
+        <w:rPr>
+          <w:sz w:val="32"/>
+          <w:szCs w:val="32"/>
+        </w:rPr>
+        <w:t>lisis</w:t>
+      </w:r>
+    </w:p>
+    <w:p>
+      <w:pPr>
+        <w:pStyle w:val="Prrafodelista"/>
+      </w:pPr>
+      <w:r>
+        <w:t>Si no existiese un sistema que controlase el aforo, tendr</w:t>
+      </w:r>
+      <w:r>
+        <w:t>í</w:t>
+      </w:r>
+      <w:r>
+        <w:t>a que ser realizado por una persona, lo que es menos eficiente</w:t>
+      </w:r>
+      <w:r>
+        <w:t>. A parte de que un sistema proporciona estad</w:t>
+      </w:r>
+      <w:r>
+        <w:t>í</w:t>
+      </w:r>
+      <w:r>
+        <w:t>sticas para saber la hora a la que hay mas gente</w:t>
+      </w:r>
+      <w:r>
+        <w:t>,</w:t>
+      </w:r>
+      <w:r>
+        <w:t xml:space="preserve"> etc. Actualmente, de los sistemas m</w:t>
+      </w:r>
+      <w:r>
+        <w:t>á</w:t>
+      </w:r>
+      <w:r>
+        <w:t>s comunes existen las c</w:t>
+      </w:r>
+      <w:r>
+        <w:t>á</w:t>
+      </w:r>
+      <w:r>
+        <w:t xml:space="preserve">maras que cuentan las personas en tiempo real. </w:t>
+      </w:r>
+      <w:r>
+        <w:t>También</w:t>
+      </w:r>
+      <w:r>
+        <w:t xml:space="preserve"> </w:t>
+      </w:r>
+      <w:r>
+        <w:t>están</w:t>
+      </w:r>
+      <w:r>
+        <w:t xml:space="preserve"> los famosos tornos, para acceder a ciertas zonas de algunos lugares. Estos sistemas junto con algunos otros son muy costosos. Por ejemplo</w:t>
+      </w:r>
+      <w:r>
+        <w:t>,</w:t>
+      </w:r>
+      <w:r>
+        <w:t xml:space="preserve"> la c</w:t>
+      </w:r>
+      <w:r>
+        <w:t>á</w:t>
+      </w:r>
+      <w:r>
+        <w:t>mara con un mini pc con el software se vende a unos 1500 euros. Necesitamos bajar los costos.</w:t>
+      </w:r>
+    </w:p>
+    <w:p>
+      <w:pPr>
+        <w:pStyle w:val="Prrafodelista"/>
+      </w:pPr>
     </w:p>
     <w:p>
       <w:pPr>
@@ -444,10 +561,7 @@
       </w:r>
       <w:proofErr w:type="spellEnd"/>
       <w:r>
-        <w:t xml:space="preserve"> </w:t>
-      </w:r>
-      <w:r>
-        <w:t xml:space="preserve">(tecnología referida al hardware a utilizar), </w:t>
+        <w:t xml:space="preserve"> (tecnología referida al hardware a utilizar), </w:t>
       </w:r>
       <w:proofErr w:type="spellStart"/>
       <w:r>
@@ -475,16 +589,7 @@
       </w:r>
       <w:proofErr w:type="spellEnd"/>
       <w:r>
-        <w:t xml:space="preserve"> </w:t>
-      </w:r>
-      <w:r>
-        <w:t>(tecnología referida a conexiones</w:t>
-      </w:r>
-      <w:r>
-        <w:t xml:space="preserve"> </w:t>
-      </w:r>
-      <w:r>
-        <w:t xml:space="preserve">inalámbricas), </w:t>
+        <w:t xml:space="preserve"> (tecnología referida a conexiones inalámbricas), </w:t>
       </w:r>
       <w:proofErr w:type="spellStart"/>
       <w:r>
@@ -512,17 +617,7 @@
       </w:r>
       <w:proofErr w:type="spellEnd"/>
       <w:r>
-        <w:t xml:space="preserve"> </w:t>
-      </w:r>
-      <w:r>
-        <w:t>(tecnología con la que captar la</w:t>
-      </w:r>
-      <w:r>
-        <w:t xml:space="preserve"> </w:t>
-      </w:r>
-      <w:r>
-        <w:lastRenderedPageBreak/>
-        <w:t xml:space="preserve">información hardware) y por último </w:t>
+        <w:t xml:space="preserve"> (tecnología con la que captar la información hardware) y por último </w:t>
       </w:r>
       <w:proofErr w:type="spellStart"/>
       <w:r>
@@ -550,10 +645,7 @@
       </w:r>
       <w:proofErr w:type="spellEnd"/>
       <w:r>
-        <w:t xml:space="preserve"> </w:t>
-      </w:r>
-      <w:r>
-        <w:t>(tecnología que utilizará el usuario final).</w:t>
+        <w:t xml:space="preserve"> (tecnología que utilizará el usuario final).</w:t>
       </w:r>
     </w:p>
     <w:p>
@@ -597,13 +689,7 @@
         <w:pStyle w:val="Prrafodelista"/>
       </w:pPr>
       <w:r>
-        <w:t>Para la segunda capa usaremos el wifi</w:t>
-      </w:r>
-      <w:r>
-        <w:t xml:space="preserve"> </w:t>
-      </w:r>
-      <w:r>
-        <w:t xml:space="preserve">de 2,4 </w:t>
+        <w:t xml:space="preserve">Para la segunda capa usaremos el wifi de 2,4 </w:t>
       </w:r>
       <w:proofErr w:type="spellStart"/>
       <w:r>
@@ -611,26 +697,20 @@
       </w:r>
       <w:proofErr w:type="spellEnd"/>
       <w:r>
-        <w:t xml:space="preserve"> que lleva la propia placa</w:t>
-      </w:r>
-      <w:r>
-        <w:t>.</w:t>
-      </w:r>
-    </w:p>
-    <w:p>
-      <w:pPr>
-        <w:pStyle w:val="Prrafodelista"/>
-      </w:pPr>
-    </w:p>
-    <w:p>
-      <w:pPr>
-        <w:pStyle w:val="Prrafodelista"/>
-      </w:pPr>
-      <w:r>
-        <w:t>P</w:t>
-      </w:r>
-      <w:r>
-        <w:t xml:space="preserve">ara la capa de proceso utilizaremos un servidor </w:t>
+        <w:t xml:space="preserve"> que lleva la propia placa.</w:t>
+      </w:r>
+    </w:p>
+    <w:p>
+      <w:pPr>
+        <w:pStyle w:val="Prrafodelista"/>
+      </w:pPr>
+    </w:p>
+    <w:p>
+      <w:pPr>
+        <w:pStyle w:val="Prrafodelista"/>
+      </w:pPr>
+      <w:r>
+        <w:t xml:space="preserve">Para la capa de proceso utilizaremos un servidor </w:t>
       </w:r>
       <w:proofErr w:type="spellStart"/>
       <w:r>
@@ -638,21 +718,36 @@
           <w:i/>
           <w:iCs/>
         </w:rPr>
-        <w:t>M</w:t>
-      </w:r>
+        <w:t>Mqtt</w:t>
+      </w:r>
+      <w:proofErr w:type="spellEnd"/>
+      <w:r>
+        <w:t xml:space="preserve"> para recibir la información de la placa, un servidor apache y una base de datos </w:t>
+      </w:r>
+      <w:proofErr w:type="spellStart"/>
       <w:r>
         <w:rPr>
           <w:i/>
           <w:iCs/>
         </w:rPr>
-        <w:t>qtt</w:t>
+        <w:t>Mysql</w:t>
       </w:r>
       <w:proofErr w:type="spellEnd"/>
       <w:r>
-        <w:t xml:space="preserve"> para recibir la información de la placa, un servidor apache y una base de datos</w:t>
-      </w:r>
-      <w:r>
-        <w:t xml:space="preserve"> </w:t>
+        <w:t xml:space="preserve">. </w:t>
+      </w:r>
+    </w:p>
+    <w:p>
+      <w:pPr>
+        <w:pStyle w:val="Prrafodelista"/>
+      </w:pPr>
+    </w:p>
+    <w:p>
+      <w:pPr>
+        <w:pStyle w:val="Prrafodelista"/>
+      </w:pPr>
+      <w:r>
+        <w:t xml:space="preserve">Por último, en la última capa haremos uso de </w:t>
       </w:r>
       <w:proofErr w:type="spellStart"/>
       <w:r>
@@ -660,56 +755,40 @@
           <w:i/>
           <w:iCs/>
         </w:rPr>
-        <w:t>M</w:t>
-      </w:r>
-      <w:r>
+        <w:t>React</w:t>
+      </w:r>
+      <w:proofErr w:type="spellEnd"/>
+      <w:r>
+        <w:t xml:space="preserve"> para crear un entorno web y posiblemente utilizaremos una aplicación Android.</w:t>
+      </w:r>
+    </w:p>
+    <w:p>
+      <w:pPr>
+        <w:pStyle w:val="Prrafodelista"/>
+      </w:pPr>
+    </w:p>
+    <w:p>
+      <w:pPr>
+        <w:pStyle w:val="Prrafodelista"/>
+        <w:numPr>
+          <w:ilvl w:val="0"/>
+          <w:numId w:val="3"/>
+        </w:numPr>
         <w:rPr>
           <w:i/>
           <w:iCs/>
-        </w:rPr>
-        <w:t>ysql</w:t>
-      </w:r>
-      <w:proofErr w:type="spellEnd"/>
-      <w:r>
-        <w:t xml:space="preserve">. </w:t>
-      </w:r>
-    </w:p>
-    <w:p>
-      <w:pPr>
-        <w:pStyle w:val="Prrafodelista"/>
-      </w:pPr>
-    </w:p>
-    <w:p>
-      <w:pPr>
-        <w:pStyle w:val="Prrafodelista"/>
-      </w:pPr>
-      <w:r>
-        <w:t>Por último, en la última capa</w:t>
-      </w:r>
-      <w:r>
-        <w:t xml:space="preserve"> </w:t>
-      </w:r>
-      <w:r>
-        <w:t xml:space="preserve">haremos uso de </w:t>
-      </w:r>
-      <w:proofErr w:type="spellStart"/>
+          <w:sz w:val="32"/>
+          <w:szCs w:val="32"/>
+        </w:rPr>
+      </w:pPr>
       <w:r>
         <w:rPr>
           <w:i/>
           <w:iCs/>
-        </w:rPr>
-        <w:t>R</w:t>
-      </w:r>
-      <w:r>
-        <w:rPr>
-          <w:i/>
-          <w:iCs/>
-        </w:rPr>
-        <w:t>eact</w:t>
-      </w:r>
-      <w:proofErr w:type="spellEnd"/>
-      <w:r>
-        <w:t xml:space="preserve"> para crear un entorno web y posiblemente utilizaremos una aplicación Android.</w:t>
+          <w:sz w:val="32"/>
+          <w:szCs w:val="32"/>
+        </w:rPr>
+        <w:t>Leer tabla</w:t>
       </w:r>
     </w:p>
     <w:sectPr>
